--- a/Experience Descriptions.docx
+++ b/Experience Descriptions.docx
@@ -5,7 +5,7 @@
     <w:p>
       <w:pPr>
         <w:rPr>
-          <w:rFonts w:ascii="Times New Roman" w:hAnsi="Times New Roman" w:cs="Times New Roman" w:hint="eastAsia"/>
+          <w:rFonts w:ascii="Times New Roman" w:hAnsi="Times New Roman" w:cs="Times New Roman"/>
           <w:b/>
           <w:sz w:val="22"/>
           <w:szCs w:val="22"/>
@@ -39,16 +39,514 @@
           <w:szCs w:val="22"/>
           <w:lang w:eastAsia="zh-CN"/>
         </w:rPr>
-        <w:t>I'm a data scientist with an unyielding enthusiasm for interdisciplinary research. With exceptional sensitivity to numbers, I have the instinct to record the world around me onto spreadsheets, trying to summarize everything I see with manipulatable data.  But such fondness for numbers won't stop me from being an absolute music lover, and an oddly sentimental naked-eye stargazer.</w:t>
-      </w:r>
-    </w:p>
-    <w:p>
-      <w:pPr>
-        <w:rPr>
-          <w:rFonts w:ascii="Times New Roman" w:hAnsi="Times New Roman" w:cs="Times New Roman"/>
-          <w:sz w:val="22"/>
-          <w:szCs w:val="22"/>
-          <w:lang w:eastAsia="zh-CN"/>
+        <w:t xml:space="preserve">I'm a data scientist with an unyielding enthusiasm for interdisciplinary research. With exceptional sensitivity to numbers, I have the instinct to record the world around me onto spreadsheets, trying to summarize everything I see with </w:t>
+      </w:r>
+      <w:proofErr w:type="spellStart"/>
+      <w:r>
+        <w:rPr>
+          <w:rFonts w:ascii="Times New Roman" w:hAnsi="Times New Roman" w:cs="Times New Roman"/>
+          <w:sz w:val="22"/>
+          <w:szCs w:val="22"/>
+          <w:lang w:eastAsia="zh-CN"/>
+        </w:rPr>
+        <w:t>manipulatable</w:t>
+      </w:r>
+      <w:proofErr w:type="spellEnd"/>
+      <w:r>
+        <w:rPr>
+          <w:rFonts w:ascii="Times New Roman" w:hAnsi="Times New Roman" w:cs="Times New Roman"/>
+          <w:sz w:val="22"/>
+          <w:szCs w:val="22"/>
+          <w:lang w:eastAsia="zh-CN"/>
+        </w:rPr>
+        <w:t xml:space="preserve"> data.  But such fondness for numbers won't stop me from being an absolute music lover, and an oddly sentimental naked-eye stargazer.</w:t>
+      </w:r>
+    </w:p>
+    <w:p>
+      <w:pPr>
+        <w:rPr>
+          <w:rFonts w:ascii="Times New Roman" w:hAnsi="Times New Roman" w:cs="Times New Roman"/>
+          <w:sz w:val="22"/>
+          <w:szCs w:val="22"/>
+          <w:lang w:eastAsia="zh-CN"/>
+        </w:rPr>
+      </w:pPr>
+    </w:p>
+    <w:p>
+      <w:pPr>
+        <w:rPr>
+          <w:rFonts w:ascii="Times New Roman" w:hAnsi="Times New Roman" w:cs="Times New Roman"/>
+          <w:sz w:val="22"/>
+          <w:szCs w:val="22"/>
+          <w:lang w:eastAsia="zh-CN"/>
+        </w:rPr>
+      </w:pPr>
+      <w:r>
+        <w:rPr>
+          <w:rFonts w:ascii="Times New Roman" w:hAnsi="Times New Roman" w:cs="Times New Roman"/>
+          <w:sz w:val="22"/>
+          <w:szCs w:val="22"/>
+          <w:lang w:eastAsia="zh-CN"/>
+        </w:rPr>
+        <w:t>Currently an undergraduate at UC Berkeley, I am actively looking for internship opportunities in data science industries. I am searching for somewhere that I can emerge myself into the realm of data and explore the infinite possibilities that numbers can give us. I am especially enthusiastic to work as a team because I always cherish the lesson I could learn when two different ideas collide.</w:t>
+      </w:r>
+    </w:p>
+    <w:p>
+      <w:pPr>
+        <w:rPr>
+          <w:rFonts w:ascii="Times New Roman" w:hAnsi="Times New Roman" w:cs="Times New Roman"/>
+          <w:b/>
+          <w:sz w:val="22"/>
+          <w:szCs w:val="22"/>
+          <w:lang w:eastAsia="zh-CN"/>
+        </w:rPr>
+      </w:pPr>
+    </w:p>
+    <w:p>
+      <w:pPr>
+        <w:rPr>
+          <w:rFonts w:ascii="Times New Roman" w:hAnsi="Times New Roman" w:cs="Times New Roman"/>
+          <w:b/>
+          <w:sz w:val="22"/>
+          <w:szCs w:val="22"/>
+          <w:lang w:eastAsia="zh-CN"/>
+        </w:rPr>
+      </w:pPr>
+      <w:r>
+        <w:rPr>
+          <w:rFonts w:ascii="Times New Roman" w:hAnsi="Times New Roman" w:cs="Times New Roman" w:hint="eastAsia"/>
+          <w:b/>
+          <w:sz w:val="22"/>
+          <w:szCs w:val="22"/>
+          <w:lang w:eastAsia="zh-CN"/>
+        </w:rPr>
+        <w:t>个人介绍</w:t>
+      </w:r>
+    </w:p>
+    <w:p>
+      <w:pPr>
+        <w:pStyle w:val="p1"/>
+        <w:rPr>
+          <w:rFonts w:ascii="SimSun" w:eastAsia="SimSun" w:hAnsi="SimSun"/>
+          <w:sz w:val="22"/>
+          <w:szCs w:val="22"/>
+        </w:rPr>
+      </w:pPr>
+      <w:r>
+        <w:rPr>
+          <w:rFonts w:ascii="SimSun" w:eastAsia="SimSun" w:hAnsi="SimSun"/>
+          <w:sz w:val="22"/>
+          <w:szCs w:val="22"/>
+        </w:rPr>
+        <w:t>我是一名对于数据探索以及机器学习有着持续性热情的数据分析师。 由于对数字异常敏感，我会本能地将我周围的世界记录在表格上，并尝试用可操作的数据工具描绘我所看到的一切。</w:t>
+      </w:r>
+      <w:r>
+        <w:rPr>
+          <w:rStyle w:val="apple-converted-space"/>
+          <w:rFonts w:ascii="SimSun" w:eastAsia="SimSun" w:hAnsi="SimSun"/>
+          <w:sz w:val="22"/>
+          <w:szCs w:val="22"/>
+        </w:rPr>
+        <w:t> </w:t>
+      </w:r>
+    </w:p>
+    <w:p>
+      <w:pPr>
+        <w:pStyle w:val="p2"/>
+        <w:rPr>
+          <w:rFonts w:ascii="SimSun" w:eastAsia="SimSun" w:hAnsi="SimSun"/>
+          <w:sz w:val="22"/>
+          <w:szCs w:val="22"/>
+        </w:rPr>
+      </w:pPr>
+    </w:p>
+    <w:p>
+      <w:pPr>
+        <w:pStyle w:val="p1"/>
+        <w:rPr>
+          <w:rFonts w:ascii="SimSun" w:eastAsia="SimSun" w:hAnsi="SimSun"/>
+          <w:sz w:val="22"/>
+          <w:szCs w:val="22"/>
+        </w:rPr>
+      </w:pPr>
+      <w:r>
+        <w:rPr>
+          <w:rFonts w:ascii="SimSun" w:eastAsia="SimSun" w:hAnsi="SimSun"/>
+          <w:sz w:val="22"/>
+          <w:szCs w:val="22"/>
+        </w:rPr>
+        <w:t>目前作为一位加州大学伯克利分校统计学和计算机科学在读大三学生，我正在积极寻找专注于机器学习的数据科学行业的实习机会。通过我过往在机器学习方向的经历和学术研究，我希望让自己能更深入数据领域，探索到更多数字带来的无限可能。</w:t>
+      </w:r>
+      <w:r>
+        <w:rPr>
+          <w:rStyle w:val="apple-converted-space"/>
+          <w:rFonts w:ascii="SimSun" w:eastAsia="SimSun" w:hAnsi="SimSun"/>
+          <w:sz w:val="22"/>
+          <w:szCs w:val="22"/>
+        </w:rPr>
+        <w:t> </w:t>
+      </w:r>
+    </w:p>
+    <w:p>
+      <w:pPr>
+        <w:pStyle w:val="p2"/>
+        <w:rPr>
+          <w:rFonts w:ascii="SimSun" w:eastAsia="SimSun" w:hAnsi="SimSun"/>
+          <w:sz w:val="22"/>
+          <w:szCs w:val="22"/>
+        </w:rPr>
+      </w:pPr>
+    </w:p>
+    <w:p>
+      <w:pPr>
+        <w:pStyle w:val="p3"/>
+        <w:rPr>
+          <w:rFonts w:ascii="SimSun" w:eastAsia="SimSun" w:hAnsi="SimSun"/>
+          <w:sz w:val="22"/>
+          <w:szCs w:val="22"/>
+        </w:rPr>
+      </w:pPr>
+      <w:r>
+        <w:rPr>
+          <w:rFonts w:ascii="SimSun" w:eastAsia="SimSun" w:hAnsi="SimSun" w:hint="eastAsia"/>
+          <w:sz w:val="22"/>
+          <w:szCs w:val="22"/>
+        </w:rPr>
+        <w:t>对数字的喜爱及敏感，不仅促使着我成为一位优秀的数据掌控者，同时，也陪伴着我成为一个绝对的音乐爱好者和一个多愁善感的裸眼观星者。</w:t>
+      </w:r>
+    </w:p>
+    <w:p>
+      <w:pPr>
+        <w:rPr>
+          <w:rFonts w:ascii="SimSun" w:eastAsia="SimSun" w:hAnsi="SimSun" w:cs="Times New Roman"/>
+          <w:sz w:val="22"/>
+          <w:szCs w:val="22"/>
+          <w:lang w:eastAsia="zh-CN"/>
+        </w:rPr>
+      </w:pPr>
+      <w:r>
+        <w:rPr>
+          <w:rFonts w:ascii="SimSun" w:eastAsia="SimSun" w:hAnsi="SimSun"/>
+          <w:sz w:val="22"/>
+          <w:szCs w:val="22"/>
+        </w:rPr>
+        <w:br w:type="page"/>
+      </w:r>
+    </w:p>
+    <w:p>
+      <w:pPr>
+        <w:pStyle w:val="p3"/>
+        <w:rPr>
+          <w:rFonts w:ascii="Times New Roman" w:eastAsia="SimSun" w:hAnsi="Times New Roman"/>
+          <w:sz w:val="22"/>
+          <w:szCs w:val="22"/>
+        </w:rPr>
+      </w:pPr>
+      <w:r>
+        <w:rPr>
+          <w:rFonts w:ascii="Times New Roman" w:eastAsia="SimSun" w:hAnsi="Times New Roman"/>
+          <w:sz w:val="22"/>
+          <w:szCs w:val="22"/>
+        </w:rPr>
+        <w:lastRenderedPageBreak/>
+        <w:t xml:space="preserve">Project AEI, </w:t>
+      </w:r>
+      <w:proofErr w:type="spellStart"/>
+      <w:r>
+        <w:rPr>
+          <w:rFonts w:ascii="Times New Roman" w:eastAsia="SimSun" w:hAnsi="Times New Roman"/>
+          <w:sz w:val="22"/>
+          <w:szCs w:val="22"/>
+        </w:rPr>
+        <w:t>Koer</w:t>
+      </w:r>
+      <w:proofErr w:type="spellEnd"/>
+      <w:r>
+        <w:rPr>
+          <w:rFonts w:ascii="Times New Roman" w:eastAsia="SimSun" w:hAnsi="Times New Roman"/>
+          <w:sz w:val="22"/>
+          <w:szCs w:val="22"/>
+        </w:rPr>
+        <w:t xml:space="preserve"> A.I., </w:t>
+      </w:r>
+      <w:proofErr w:type="spellStart"/>
+      <w:r>
+        <w:rPr>
+          <w:rFonts w:ascii="Times New Roman" w:eastAsia="SimSun" w:hAnsi="Times New Roman"/>
+          <w:sz w:val="22"/>
+          <w:szCs w:val="22"/>
+        </w:rPr>
+        <w:t>Inc</w:t>
+      </w:r>
+      <w:proofErr w:type="spellEnd"/>
+    </w:p>
+    <w:p>
+      <w:pPr>
+        <w:pStyle w:val="p3"/>
+        <w:rPr>
+          <w:rFonts w:ascii="Times New Roman" w:eastAsia="SimSun" w:hAnsi="Times New Roman"/>
+          <w:sz w:val="22"/>
+          <w:szCs w:val="22"/>
+        </w:rPr>
+      </w:pPr>
+      <w:r>
+        <w:rPr>
+          <w:rFonts w:ascii="Times New Roman" w:eastAsia="SimSun" w:hAnsi="Times New Roman"/>
+          <w:sz w:val="22"/>
+          <w:szCs w:val="22"/>
+        </w:rPr>
+        <w:t>ML Research Team</w:t>
+      </w:r>
+    </w:p>
+    <w:p>
+      <w:pPr>
+        <w:pStyle w:val="p3"/>
+        <w:rPr>
+          <w:rFonts w:ascii="Times New Roman" w:eastAsia="SimSun" w:hAnsi="Times New Roman"/>
+          <w:sz w:val="22"/>
+          <w:szCs w:val="22"/>
+        </w:rPr>
+      </w:pPr>
+      <w:r>
+        <w:rPr>
+          <w:rFonts w:ascii="Times New Roman" w:eastAsia="SimSun" w:hAnsi="Times New Roman"/>
+          <w:sz w:val="22"/>
+          <w:szCs w:val="22"/>
+        </w:rPr>
+        <w:t>Jan 2022 – Now</w:t>
+      </w:r>
+    </w:p>
+    <w:p>
+      <w:pPr>
+        <w:pStyle w:val="p3"/>
+        <w:rPr>
+          <w:rFonts w:ascii="Times New Roman" w:eastAsia="SimSun" w:hAnsi="Times New Roman"/>
+          <w:sz w:val="22"/>
+          <w:szCs w:val="22"/>
+        </w:rPr>
+      </w:pPr>
+    </w:p>
+    <w:p>
+      <w:pPr>
+        <w:pStyle w:val="p3"/>
+        <w:rPr>
+          <w:rFonts w:ascii="Times New Roman" w:eastAsia="SimSun" w:hAnsi="Times New Roman" w:hint="eastAsia"/>
+          <w:sz w:val="22"/>
+          <w:szCs w:val="22"/>
+        </w:rPr>
+      </w:pPr>
+      <w:r>
+        <w:rPr>
+          <w:rFonts w:ascii="Times New Roman" w:eastAsia="SimSun" w:hAnsi="Times New Roman" w:hint="eastAsia"/>
+          <w:sz w:val="22"/>
+          <w:szCs w:val="22"/>
+        </w:rPr>
+        <w:t>Resume Version</w:t>
+      </w:r>
+    </w:p>
+    <w:p>
+      <w:pPr>
+        <w:pStyle w:val="p3"/>
+        <w:rPr>
+          <w:rFonts w:ascii="Times New Roman" w:eastAsia="SimSun" w:hAnsi="Times New Roman" w:hint="eastAsia"/>
+          <w:sz w:val="22"/>
+          <w:szCs w:val="22"/>
+        </w:rPr>
+      </w:pPr>
+      <w:r>
+        <w:rPr>
+          <w:rFonts w:ascii="Times New Roman" w:eastAsia="SimSun" w:hAnsi="Times New Roman"/>
+          <w:sz w:val="22"/>
+          <w:szCs w:val="22"/>
+        </w:rPr>
+        <w:t xml:space="preserve">Used artificial intelligence for automatic emotion recognition. </w:t>
+      </w:r>
+      <w:r>
+        <w:rPr>
+          <w:rFonts w:ascii="Times New Roman" w:eastAsia="SimSun" w:hAnsi="Times New Roman" w:hint="eastAsia"/>
+          <w:sz w:val="22"/>
+          <w:szCs w:val="22"/>
+        </w:rPr>
+        <w:t>Inte</w:t>
+      </w:r>
+      <w:r>
+        <w:rPr>
+          <w:rFonts w:ascii="Times New Roman" w:eastAsia="SimSun" w:hAnsi="Times New Roman" w:hint="eastAsia"/>
+          <w:sz w:val="22"/>
+          <w:szCs w:val="22"/>
+        </w:rPr>
+        <w:t xml:space="preserve">grated the trained model into an emotion discernment and early warning system for police aggression. </w:t>
+      </w:r>
+    </w:p>
+    <w:p>
+      <w:pPr>
+        <w:pStyle w:val="p3"/>
+        <w:rPr>
+          <w:rFonts w:ascii="Times New Roman" w:eastAsia="SimSun" w:hAnsi="Times New Roman" w:hint="eastAsia"/>
+          <w:sz w:val="22"/>
+          <w:szCs w:val="22"/>
+        </w:rPr>
+      </w:pPr>
+      <w:r>
+        <w:rPr>
+          <w:rFonts w:ascii="Times New Roman" w:eastAsia="SimSun" w:hAnsi="Times New Roman"/>
+          <w:sz w:val="22"/>
+          <w:szCs w:val="22"/>
+        </w:rPr>
+        <w:t>Trained</w:t>
+      </w:r>
+      <w:r>
+        <w:rPr>
+          <w:rFonts w:ascii="Times New Roman" w:eastAsia="SimSun" w:hAnsi="Times New Roman"/>
+          <w:sz w:val="22"/>
+          <w:szCs w:val="22"/>
+        </w:rPr>
+        <w:t xml:space="preserve"> a parallel CNN transformer </w:t>
+      </w:r>
+      <w:r>
+        <w:rPr>
+          <w:rFonts w:ascii="Times New Roman" w:eastAsia="SimSun" w:hAnsi="Times New Roman"/>
+          <w:sz w:val="22"/>
+          <w:szCs w:val="22"/>
+        </w:rPr>
+        <w:t xml:space="preserve">using </w:t>
+      </w:r>
+      <w:proofErr w:type="spellStart"/>
+      <w:r>
+        <w:rPr>
+          <w:rFonts w:ascii="Times New Roman" w:eastAsia="SimSun" w:hAnsi="Times New Roman"/>
+          <w:sz w:val="22"/>
+          <w:szCs w:val="22"/>
+        </w:rPr>
+        <w:t>pytorch</w:t>
+      </w:r>
+      <w:proofErr w:type="spellEnd"/>
+      <w:r>
+        <w:rPr>
+          <w:rFonts w:ascii="Times New Roman" w:eastAsia="SimSun" w:hAnsi="Times New Roman"/>
+          <w:sz w:val="22"/>
+          <w:szCs w:val="22"/>
+        </w:rPr>
+        <w:t xml:space="preserve"> to clas</w:t>
+      </w:r>
+      <w:r>
+        <w:rPr>
+          <w:rFonts w:ascii="Times New Roman" w:eastAsia="SimSun" w:hAnsi="Times New Roman"/>
+          <w:sz w:val="22"/>
+          <w:szCs w:val="22"/>
+        </w:rPr>
+        <w:t>sify</w:t>
+      </w:r>
+      <w:r>
+        <w:rPr>
+          <w:rFonts w:ascii="Times New Roman" w:eastAsia="SimSun" w:hAnsi="Times New Roman"/>
+          <w:sz w:val="22"/>
+          <w:szCs w:val="22"/>
+        </w:rPr>
+        <w:t xml:space="preserve"> human voice signals as inputs</w:t>
+      </w:r>
+      <w:r>
+        <w:rPr>
+          <w:rFonts w:ascii="Times New Roman" w:eastAsia="SimSun" w:hAnsi="Times New Roman"/>
+          <w:sz w:val="22"/>
+          <w:szCs w:val="22"/>
+        </w:rPr>
+        <w:t xml:space="preserve"> into six universal emotion categories. </w:t>
+      </w:r>
+      <w:r>
+        <w:rPr>
+          <w:rFonts w:ascii="Times New Roman" w:eastAsia="SimSun" w:hAnsi="Times New Roman" w:hint="eastAsia"/>
+          <w:sz w:val="22"/>
+          <w:szCs w:val="22"/>
+        </w:rPr>
+        <w:t xml:space="preserve">The preprocessing of vocal signals included data augmentation, rescaling, and random noise augmentation. We </w:t>
+      </w:r>
+      <w:r>
+        <w:rPr>
+          <w:rFonts w:ascii="Times New Roman" w:eastAsia="SimSun" w:hAnsi="Times New Roman"/>
+          <w:sz w:val="22"/>
+          <w:szCs w:val="22"/>
+        </w:rPr>
+        <w:t>transformed</w:t>
+      </w:r>
+      <w:r>
+        <w:rPr>
+          <w:rFonts w:ascii="Times New Roman" w:eastAsia="SimSun" w:hAnsi="Times New Roman" w:hint="eastAsia"/>
+          <w:sz w:val="22"/>
+          <w:szCs w:val="22"/>
+        </w:rPr>
+        <w:t xml:space="preserve"> preprocessed signals into Mel spectrograms using python package </w:t>
+      </w:r>
+      <w:proofErr w:type="spellStart"/>
+      <w:r>
+        <w:rPr>
+          <w:rFonts w:ascii="Times New Roman" w:eastAsia="SimSun" w:hAnsi="Times New Roman" w:hint="eastAsia"/>
+          <w:sz w:val="22"/>
+          <w:szCs w:val="22"/>
+        </w:rPr>
+        <w:t>librosa</w:t>
+      </w:r>
+      <w:proofErr w:type="spellEnd"/>
+      <w:r>
+        <w:rPr>
+          <w:rFonts w:ascii="Times New Roman" w:eastAsia="SimSun" w:hAnsi="Times New Roman" w:hint="eastAsia"/>
+          <w:sz w:val="22"/>
+          <w:szCs w:val="22"/>
+        </w:rPr>
+        <w:t xml:space="preserve">. </w:t>
+      </w:r>
+      <w:r>
+        <w:rPr>
+          <w:rFonts w:ascii="Times New Roman" w:eastAsia="SimSun" w:hAnsi="Times New Roman" w:hint="eastAsia"/>
+          <w:sz w:val="22"/>
+          <w:szCs w:val="22"/>
+        </w:rPr>
+        <w:t xml:space="preserve">Also using </w:t>
+      </w:r>
+      <w:proofErr w:type="spellStart"/>
+      <w:r>
+        <w:rPr>
+          <w:rFonts w:ascii="Times New Roman" w:eastAsia="SimSun" w:hAnsi="Times New Roman" w:hint="eastAsia"/>
+          <w:sz w:val="22"/>
+          <w:szCs w:val="22"/>
+        </w:rPr>
+        <w:t>librosa</w:t>
+      </w:r>
+      <w:proofErr w:type="spellEnd"/>
+      <w:r>
+        <w:rPr>
+          <w:rFonts w:ascii="Times New Roman" w:eastAsia="SimSun" w:hAnsi="Times New Roman" w:hint="eastAsia"/>
+          <w:sz w:val="22"/>
+          <w:szCs w:val="22"/>
+        </w:rPr>
+        <w:t xml:space="preserve">, extracted features ZCR (zero crossing rate) and RMS (root-mean square energy) from the vocal signal to boost performance of model. </w:t>
+      </w:r>
+    </w:p>
+    <w:p>
+      <w:pPr>
+        <w:pStyle w:val="p3"/>
+        <w:rPr>
+          <w:rFonts w:ascii="Times New Roman" w:eastAsia="SimSun" w:hAnsi="Times New Roman" w:hint="eastAsia"/>
+          <w:sz w:val="22"/>
+          <w:szCs w:val="22"/>
+        </w:rPr>
+      </w:pPr>
+      <w:r>
+        <w:rPr>
+          <w:rFonts w:ascii="Times New Roman" w:eastAsia="SimSun" w:hAnsi="Times New Roman" w:hint="eastAsia"/>
+          <w:sz w:val="22"/>
+          <w:szCs w:val="22"/>
+        </w:rPr>
+        <w:t>The model reached 80% accuracy on real life voice signals.</w:t>
+      </w:r>
+    </w:p>
+    <w:p>
+      <w:pPr>
+        <w:pStyle w:val="p3"/>
+        <w:rPr>
+          <w:rFonts w:ascii="SimSun" w:eastAsia="SimSun" w:hAnsi="SimSun" w:hint="eastAsia"/>
+          <w:sz w:val="22"/>
+          <w:szCs w:val="22"/>
         </w:rPr>
       </w:pPr>
       <w:bookmarkStart w:id="0" w:name="_GoBack"/>
@@ -57,186 +555,42 @@
     <w:p>
       <w:pPr>
         <w:rPr>
-          <w:rFonts w:ascii="Times New Roman" w:hAnsi="Times New Roman" w:cs="Times New Roman" w:hint="eastAsia"/>
-          <w:sz w:val="22"/>
-          <w:szCs w:val="22"/>
-          <w:lang w:eastAsia="zh-CN"/>
-        </w:rPr>
-      </w:pPr>
-      <w:r>
-        <w:rPr>
-          <w:rFonts w:ascii="Times New Roman" w:hAnsi="Times New Roman" w:cs="Times New Roman"/>
-          <w:sz w:val="22"/>
-          <w:szCs w:val="22"/>
-          <w:lang w:eastAsia="zh-CN"/>
-        </w:rPr>
-        <w:t>Currently an undergraduate at UC Berkeley, I am actively looking for internship opportunities in data science industries. I am searching for somewhere that I can emerge myself into the realm of data and explore the infinite possibilities that numbers can give us. I am especially enthusiastic to work as a team because I always cherish the lesson I could learn when two different ideas collide.</w:t>
-      </w:r>
-    </w:p>
-    <w:p>
-      <w:pPr>
-        <w:rPr>
-          <w:rFonts w:ascii="Times New Roman" w:hAnsi="Times New Roman" w:cs="Times New Roman" w:hint="eastAsia"/>
+          <w:rFonts w:ascii="Times New Roman" w:hAnsi="Times New Roman" w:cs="Times New Roman"/>
           <w:b/>
           <w:sz w:val="22"/>
           <w:szCs w:val="22"/>
           <w:lang w:eastAsia="zh-CN"/>
         </w:rPr>
       </w:pPr>
-    </w:p>
-    <w:p>
-      <w:pPr>
-        <w:rPr>
-          <w:rFonts w:ascii="Times New Roman" w:hAnsi="Times New Roman" w:cs="Times New Roman" w:hint="eastAsia"/>
+      <w:r>
+        <w:rPr>
+          <w:rFonts w:ascii="Times New Roman" w:hAnsi="Times New Roman" w:cs="Times New Roman"/>
           <w:b/>
           <w:sz w:val="22"/>
           <w:szCs w:val="22"/>
           <w:lang w:eastAsia="zh-CN"/>
         </w:rPr>
-      </w:pPr>
-      <w:r>
-        <w:rPr>
-          <w:rFonts w:ascii="Times New Roman" w:hAnsi="Times New Roman" w:cs="Times New Roman" w:hint="eastAsia"/>
+        <w:br w:type="page"/>
+      </w:r>
+    </w:p>
+    <w:p>
+      <w:pPr>
+        <w:rPr>
+          <w:rFonts w:ascii="Times New Roman" w:hAnsi="Times New Roman" w:cs="Times New Roman"/>
           <w:b/>
           <w:sz w:val="22"/>
           <w:szCs w:val="22"/>
           <w:lang w:eastAsia="zh-CN"/>
         </w:rPr>
-        <w:t>个人介绍</w:t>
-      </w:r>
-    </w:p>
-    <w:p>
-      <w:pPr>
-        <w:pStyle w:val="p1"/>
-        <w:rPr>
-          <w:rFonts w:ascii="SimSun" w:eastAsia="SimSun" w:hAnsi="SimSun"/>
-          <w:sz w:val="22"/>
-          <w:szCs w:val="22"/>
-        </w:rPr>
-      </w:pPr>
-      <w:r>
-        <w:rPr>
-          <w:rFonts w:ascii="SimSun" w:eastAsia="SimSun" w:hAnsi="SimSun"/>
-          <w:sz w:val="22"/>
-          <w:szCs w:val="22"/>
-        </w:rPr>
-        <w:t>我是一名对于数据探索以及机器学习有着持续性热情的数据分析师。 由于对数字异常敏感，我会本能地将我周围的世界记录在表格上，并尝试用可操作的数据工具描绘我所看到的一切。</w:t>
-      </w:r>
-      <w:r>
-        <w:rPr>
-          <w:rStyle w:val="apple-converted-space"/>
-          <w:rFonts w:ascii="SimSun" w:eastAsia="SimSun" w:hAnsi="SimSun"/>
-          <w:sz w:val="22"/>
-          <w:szCs w:val="22"/>
-        </w:rPr>
-        <w:t> </w:t>
-      </w:r>
-    </w:p>
-    <w:p>
-      <w:pPr>
-        <w:pStyle w:val="p2"/>
-        <w:rPr>
-          <w:rFonts w:ascii="SimSun" w:eastAsia="SimSun" w:hAnsi="SimSun"/>
-          <w:sz w:val="22"/>
-          <w:szCs w:val="22"/>
-        </w:rPr>
-      </w:pPr>
-    </w:p>
-    <w:p>
-      <w:pPr>
-        <w:pStyle w:val="p1"/>
-        <w:rPr>
-          <w:rFonts w:ascii="SimSun" w:eastAsia="SimSun" w:hAnsi="SimSun"/>
-          <w:sz w:val="22"/>
-          <w:szCs w:val="22"/>
-        </w:rPr>
-      </w:pPr>
-      <w:r>
-        <w:rPr>
-          <w:rFonts w:ascii="SimSun" w:eastAsia="SimSun" w:hAnsi="SimSun"/>
-          <w:sz w:val="22"/>
-          <w:szCs w:val="22"/>
-        </w:rPr>
-        <w:t>目前作为一位加州大学伯克利分校统计学和计算机科学在读大三学生，我正在积极寻找专注于机器学习的数据科学行业的实习机会。通过我过往在机器学习方向的经历和学术研究，我希望让自己能更深入数据领域，探索到更多数字带来的无限可能。</w:t>
-      </w:r>
-      <w:r>
-        <w:rPr>
-          <w:rStyle w:val="apple-converted-space"/>
-          <w:rFonts w:ascii="SimSun" w:eastAsia="SimSun" w:hAnsi="SimSun"/>
-          <w:sz w:val="22"/>
-          <w:szCs w:val="22"/>
-        </w:rPr>
-        <w:t> </w:t>
-      </w:r>
-    </w:p>
-    <w:p>
-      <w:pPr>
-        <w:pStyle w:val="p2"/>
-        <w:rPr>
-          <w:rFonts w:ascii="SimSun" w:eastAsia="SimSun" w:hAnsi="SimSun"/>
-          <w:sz w:val="22"/>
-          <w:szCs w:val="22"/>
-        </w:rPr>
-      </w:pPr>
-    </w:p>
-    <w:p>
-      <w:pPr>
-        <w:pStyle w:val="p3"/>
-        <w:rPr>
-          <w:rFonts w:ascii="SimSun" w:eastAsia="SimSun" w:hAnsi="SimSun"/>
-          <w:sz w:val="22"/>
-          <w:szCs w:val="22"/>
-        </w:rPr>
-      </w:pPr>
-      <w:r>
-        <w:rPr>
-          <w:rFonts w:ascii="SimSun" w:eastAsia="SimSun" w:hAnsi="SimSun" w:hint="eastAsia"/>
-          <w:sz w:val="22"/>
-          <w:szCs w:val="22"/>
-        </w:rPr>
-        <w:t>对数字的喜爱及敏感，不仅促使着我成为一位优秀的数据掌控者，同时，也陪伴着我成为一个绝对的音乐爱好者和一个多愁善感的裸眼观星者。</w:t>
-      </w:r>
-    </w:p>
-    <w:p>
-      <w:pPr>
-        <w:rPr>
-          <w:rFonts w:ascii="Times New Roman" w:hAnsi="Times New Roman" w:cs="Times New Roman"/>
+      </w:pPr>
+      <w:r>
+        <w:rPr>
+          <w:rFonts w:ascii="Times New Roman" w:hAnsi="Times New Roman" w:cs="Times New Roman" w:hint="eastAsia"/>
           <w:b/>
           <w:sz w:val="22"/>
           <w:szCs w:val="22"/>
           <w:lang w:eastAsia="zh-CN"/>
         </w:rPr>
-      </w:pPr>
-      <w:r>
-        <w:rPr>
-          <w:rFonts w:ascii="Times New Roman" w:hAnsi="Times New Roman" w:cs="Times New Roman"/>
-          <w:b/>
-          <w:sz w:val="22"/>
-          <w:szCs w:val="22"/>
-          <w:lang w:eastAsia="zh-CN"/>
-        </w:rPr>
-        <w:br w:type="page"/>
-      </w:r>
-    </w:p>
-    <w:p>
-      <w:pPr>
-        <w:rPr>
-          <w:rFonts w:ascii="Times New Roman" w:hAnsi="Times New Roman" w:cs="Times New Roman"/>
-          <w:b/>
-          <w:sz w:val="22"/>
-          <w:szCs w:val="22"/>
-          <w:lang w:eastAsia="zh-CN"/>
-        </w:rPr>
-      </w:pPr>
-      <w:r>
-        <w:rPr>
-          <w:rFonts w:ascii="Times New Roman" w:hAnsi="Times New Roman" w:cs="Times New Roman" w:hint="eastAsia"/>
-          <w:b/>
-          <w:sz w:val="22"/>
-          <w:szCs w:val="22"/>
-          <w:lang w:eastAsia="zh-CN"/>
-        </w:rPr>
-        <w:lastRenderedPageBreak/>
         <w:t>HOYO Lab</w:t>
       </w:r>
     </w:p>
@@ -413,7 +767,27 @@
           <w:szCs w:val="22"/>
           <w:lang w:eastAsia="zh-CN"/>
         </w:rPr>
-        <w:t>game Genshin Impact (by MiHoYo)</w:t>
+        <w:t xml:space="preserve">game Genshin Impact (by </w:t>
+      </w:r>
+      <w:proofErr w:type="spellStart"/>
+      <w:r>
+        <w:rPr>
+          <w:rFonts w:ascii="Times New Roman" w:hAnsi="Times New Roman" w:cs="Times New Roman" w:hint="eastAsia"/>
+          <w:sz w:val="22"/>
+          <w:szCs w:val="22"/>
+          <w:lang w:eastAsia="zh-CN"/>
+        </w:rPr>
+        <w:t>MiHoYo</w:t>
+      </w:r>
+      <w:proofErr w:type="spellEnd"/>
+      <w:r>
+        <w:rPr>
+          <w:rFonts w:ascii="Times New Roman" w:hAnsi="Times New Roman" w:cs="Times New Roman" w:hint="eastAsia"/>
+          <w:sz w:val="22"/>
+          <w:szCs w:val="22"/>
+          <w:lang w:eastAsia="zh-CN"/>
+        </w:rPr>
+        <w:t>)</w:t>
       </w:r>
       <w:r>
         <w:rPr>
@@ -714,6 +1088,7 @@
         </w:rPr>
         <w:t xml:space="preserve">features through modifying the builds of </w:t>
       </w:r>
+      <w:proofErr w:type="gramStart"/>
       <w:r>
         <w:rPr>
           <w:rFonts w:ascii="Times New Roman" w:hAnsi="Times New Roman" w:cs="Times New Roman"/>
@@ -723,6 +1098,7 @@
         </w:rPr>
         <w:t>our</w:t>
       </w:r>
+      <w:proofErr w:type="gramEnd"/>
       <w:r>
         <w:rPr>
           <w:rFonts w:ascii="Times New Roman" w:hAnsi="Times New Roman" w:cs="Times New Roman" w:hint="eastAsia"/>
@@ -793,7 +1169,27 @@
           <w:szCs w:val="22"/>
           <w:lang w:eastAsia="zh-CN"/>
         </w:rPr>
-        <w:t xml:space="preserve"> have achieved an prediction error very close to 0</w:t>
+        <w:t xml:space="preserve"> have achieved </w:t>
+      </w:r>
+      <w:proofErr w:type="gramStart"/>
+      <w:r>
+        <w:rPr>
+          <w:rFonts w:ascii="Times New Roman" w:hAnsi="Times New Roman" w:cs="Times New Roman" w:hint="eastAsia"/>
+          <w:sz w:val="22"/>
+          <w:szCs w:val="22"/>
+          <w:lang w:eastAsia="zh-CN"/>
+        </w:rPr>
+        <w:t>an</w:t>
+      </w:r>
+      <w:proofErr w:type="gramEnd"/>
+      <w:r>
+        <w:rPr>
+          <w:rFonts w:ascii="Times New Roman" w:hAnsi="Times New Roman" w:cs="Times New Roman" w:hint="eastAsia"/>
+          <w:sz w:val="22"/>
+          <w:szCs w:val="22"/>
+          <w:lang w:eastAsia="zh-CN"/>
+        </w:rPr>
+        <w:t xml:space="preserve"> prediction error very close to 0</w:t>
       </w:r>
       <w:r>
         <w:rPr>
@@ -3968,7 +4364,27 @@
           <w:szCs w:val="22"/>
           <w:lang w:eastAsia="zh-CN"/>
         </w:rPr>
-        <w:t xml:space="preserve"> by checking for linear model assumptions and highly influential datapoints. </w:t>
+        <w:t xml:space="preserve"> by checking for linear model assumptions and highly influential </w:t>
+      </w:r>
+      <w:proofErr w:type="spellStart"/>
+      <w:r>
+        <w:rPr>
+          <w:rFonts w:ascii="Times New Roman" w:hAnsi="Times New Roman" w:cs="Times New Roman" w:hint="eastAsia"/>
+          <w:sz w:val="22"/>
+          <w:szCs w:val="22"/>
+          <w:lang w:eastAsia="zh-CN"/>
+        </w:rPr>
+        <w:t>datapoints</w:t>
+      </w:r>
+      <w:proofErr w:type="spellEnd"/>
+      <w:r>
+        <w:rPr>
+          <w:rFonts w:ascii="Times New Roman" w:hAnsi="Times New Roman" w:cs="Times New Roman" w:hint="eastAsia"/>
+          <w:sz w:val="22"/>
+          <w:szCs w:val="22"/>
+          <w:lang w:eastAsia="zh-CN"/>
+        </w:rPr>
+        <w:t xml:space="preserve">. </w:t>
       </w:r>
       <w:r>
         <w:rPr>
@@ -5451,8 +5867,19 @@
           <w:szCs w:val="22"/>
           <w:lang w:eastAsia="zh-CN"/>
         </w:rPr>
-        <w:t>using groupings and unpivots</w:t>
-      </w:r>
+        <w:t xml:space="preserve">using groupings and </w:t>
+      </w:r>
+      <w:proofErr w:type="spellStart"/>
+      <w:r>
+        <w:rPr>
+          <w:rFonts w:ascii="Times New Roman" w:hAnsi="Times New Roman" w:cs="Times New Roman" w:hint="eastAsia"/>
+          <w:sz w:val="22"/>
+          <w:szCs w:val="22"/>
+          <w:lang w:eastAsia="zh-CN"/>
+        </w:rPr>
+        <w:t>unpivots</w:t>
+      </w:r>
+      <w:proofErr w:type="spellEnd"/>
       <w:r>
         <w:rPr>
           <w:rFonts w:ascii="Times New Roman" w:hAnsi="Times New Roman" w:cs="Times New Roman" w:hint="eastAsia"/>
@@ -5462,6 +5889,7 @@
         </w:rPr>
         <w:t xml:space="preserve">, or </w:t>
       </w:r>
+      <w:proofErr w:type="spellStart"/>
       <w:r>
         <w:rPr>
           <w:rFonts w:ascii="Times New Roman" w:hAnsi="Times New Roman" w:cs="Times New Roman" w:hint="eastAsia"/>
@@ -5471,6 +5899,7 @@
         </w:rPr>
         <w:t>modifoed</w:t>
       </w:r>
+      <w:proofErr w:type="spellEnd"/>
       <w:r>
         <w:rPr>
           <w:rFonts w:ascii="Times New Roman" w:hAnsi="Times New Roman" w:cs="Times New Roman" w:hint="eastAsia"/>
@@ -6641,6 +7070,7 @@
           <w:lang w:eastAsia="zh-CN"/>
         </w:rPr>
       </w:pPr>
+      <w:proofErr w:type="spellStart"/>
       <w:r>
         <w:rPr>
           <w:rFonts w:ascii="Times New Roman" w:hAnsi="Times New Roman" w:cs="Times New Roman" w:hint="eastAsia"/>
@@ -6649,7 +7079,18 @@
           <w:szCs w:val="22"/>
           <w:lang w:eastAsia="zh-CN"/>
         </w:rPr>
-        <w:t>Sky&amp;X Aerospace</w:t>
+        <w:t>Sky&amp;X</w:t>
+      </w:r>
+      <w:proofErr w:type="spellEnd"/>
+      <w:r>
+        <w:rPr>
+          <w:rFonts w:ascii="Times New Roman" w:hAnsi="Times New Roman" w:cs="Times New Roman" w:hint="eastAsia"/>
+          <w:b/>
+          <w:sz w:val="22"/>
+          <w:szCs w:val="22"/>
+          <w:lang w:eastAsia="zh-CN"/>
+        </w:rPr>
+        <w:t xml:space="preserve"> Aerospace</w:t>
       </w:r>
     </w:p>
     <w:p>
@@ -7212,6 +7653,120 @@
     </w:lvl>
   </w:abstractNum>
   <w:abstractNum w:abstractNumId="4">
+    <w:nsid w:val="22280E40"/>
+    <w:multiLevelType w:val="hybridMultilevel"/>
+    <w:tmpl w:val="A5FADBCE"/>
+    <w:lvl w:ilvl="0" w:tplc="7BC00A8A">
+      <w:start w:val="1"/>
+      <w:numFmt w:val="bullet"/>
+      <w:lvlText w:val=""/>
+      <w:lvlJc w:val="left"/>
+      <w:pPr>
+        <w:ind w:left="720" w:hanging="360"/>
+      </w:pPr>
+      <w:rPr>
+        <w:rFonts w:ascii="Symbol" w:hAnsi="Symbol" w:hint="default"/>
+        <w:color w:val="auto"/>
+      </w:rPr>
+    </w:lvl>
+    <w:lvl w:ilvl="1" w:tplc="04090003" w:tentative="1">
+      <w:start w:val="1"/>
+      <w:numFmt w:val="bullet"/>
+      <w:lvlText w:val="o"/>
+      <w:lvlJc w:val="left"/>
+      <w:pPr>
+        <w:ind w:left="1440" w:hanging="360"/>
+      </w:pPr>
+      <w:rPr>
+        <w:rFonts w:ascii="Courier New" w:hAnsi="Courier New" w:cs="Courier New" w:hint="default"/>
+      </w:rPr>
+    </w:lvl>
+    <w:lvl w:ilvl="2" w:tplc="04090005" w:tentative="1">
+      <w:start w:val="1"/>
+      <w:numFmt w:val="bullet"/>
+      <w:lvlText w:val=""/>
+      <w:lvlJc w:val="left"/>
+      <w:pPr>
+        <w:ind w:left="2160" w:hanging="360"/>
+      </w:pPr>
+      <w:rPr>
+        <w:rFonts w:ascii="Wingdings" w:hAnsi="Wingdings" w:hint="default"/>
+      </w:rPr>
+    </w:lvl>
+    <w:lvl w:ilvl="3" w:tplc="04090001" w:tentative="1">
+      <w:start w:val="1"/>
+      <w:numFmt w:val="bullet"/>
+      <w:lvlText w:val=""/>
+      <w:lvlJc w:val="left"/>
+      <w:pPr>
+        <w:ind w:left="2880" w:hanging="360"/>
+      </w:pPr>
+      <w:rPr>
+        <w:rFonts w:ascii="Symbol" w:hAnsi="Symbol" w:hint="default"/>
+      </w:rPr>
+    </w:lvl>
+    <w:lvl w:ilvl="4" w:tplc="04090003" w:tentative="1">
+      <w:start w:val="1"/>
+      <w:numFmt w:val="bullet"/>
+      <w:lvlText w:val="o"/>
+      <w:lvlJc w:val="left"/>
+      <w:pPr>
+        <w:ind w:left="3600" w:hanging="360"/>
+      </w:pPr>
+      <w:rPr>
+        <w:rFonts w:ascii="Courier New" w:hAnsi="Courier New" w:cs="Courier New" w:hint="default"/>
+      </w:rPr>
+    </w:lvl>
+    <w:lvl w:ilvl="5" w:tplc="04090005" w:tentative="1">
+      <w:start w:val="1"/>
+      <w:numFmt w:val="bullet"/>
+      <w:lvlText w:val=""/>
+      <w:lvlJc w:val="left"/>
+      <w:pPr>
+        <w:ind w:left="4320" w:hanging="360"/>
+      </w:pPr>
+      <w:rPr>
+        <w:rFonts w:ascii="Wingdings" w:hAnsi="Wingdings" w:hint="default"/>
+      </w:rPr>
+    </w:lvl>
+    <w:lvl w:ilvl="6" w:tplc="04090001" w:tentative="1">
+      <w:start w:val="1"/>
+      <w:numFmt w:val="bullet"/>
+      <w:lvlText w:val=""/>
+      <w:lvlJc w:val="left"/>
+      <w:pPr>
+        <w:ind w:left="5040" w:hanging="360"/>
+      </w:pPr>
+      <w:rPr>
+        <w:rFonts w:ascii="Symbol" w:hAnsi="Symbol" w:hint="default"/>
+      </w:rPr>
+    </w:lvl>
+    <w:lvl w:ilvl="7" w:tplc="04090003" w:tentative="1">
+      <w:start w:val="1"/>
+      <w:numFmt w:val="bullet"/>
+      <w:lvlText w:val="o"/>
+      <w:lvlJc w:val="left"/>
+      <w:pPr>
+        <w:ind w:left="5760" w:hanging="360"/>
+      </w:pPr>
+      <w:rPr>
+        <w:rFonts w:ascii="Courier New" w:hAnsi="Courier New" w:cs="Courier New" w:hint="default"/>
+      </w:rPr>
+    </w:lvl>
+    <w:lvl w:ilvl="8" w:tplc="04090005" w:tentative="1">
+      <w:start w:val="1"/>
+      <w:numFmt w:val="bullet"/>
+      <w:lvlText w:val=""/>
+      <w:lvlJc w:val="left"/>
+      <w:pPr>
+        <w:ind w:left="6480" w:hanging="360"/>
+      </w:pPr>
+      <w:rPr>
+        <w:rFonts w:ascii="Wingdings" w:hAnsi="Wingdings" w:hint="default"/>
+      </w:rPr>
+    </w:lvl>
+  </w:abstractNum>
+  <w:abstractNum w:abstractNumId="5">
     <w:nsid w:val="29CB1C1F"/>
     <w:multiLevelType w:val="hybridMultilevel"/>
     <w:tmpl w:val="B83202E4"/>
@@ -7324,7 +7879,7 @@
       </w:rPr>
     </w:lvl>
   </w:abstractNum>
-  <w:abstractNum w:abstractNumId="5">
+  <w:abstractNum w:abstractNumId="6">
     <w:nsid w:val="33172516"/>
     <w:multiLevelType w:val="hybridMultilevel"/>
     <w:tmpl w:val="841215BA"/>
@@ -7440,7 +7995,7 @@
       </w:rPr>
     </w:lvl>
   </w:abstractNum>
-  <w:abstractNum w:abstractNumId="6">
+  <w:abstractNum w:abstractNumId="7">
     <w:nsid w:val="3FA152FA"/>
     <w:multiLevelType w:val="hybridMultilevel"/>
     <w:tmpl w:val="1DDC07EC"/>
@@ -7553,7 +8108,7 @@
       </w:rPr>
     </w:lvl>
   </w:abstractNum>
-  <w:abstractNum w:abstractNumId="7">
+  <w:abstractNum w:abstractNumId="8">
     <w:nsid w:val="40F41DDE"/>
     <w:multiLevelType w:val="hybridMultilevel"/>
     <w:tmpl w:val="F3FA57A8"/>
@@ -7639,7 +8194,7 @@
       </w:pPr>
     </w:lvl>
   </w:abstractNum>
-  <w:abstractNum w:abstractNumId="8">
+  <w:abstractNum w:abstractNumId="9">
     <w:nsid w:val="50BA33F9"/>
     <w:multiLevelType w:val="hybridMultilevel"/>
     <w:tmpl w:val="0AE41816"/>
@@ -7752,7 +8307,7 @@
       </w:rPr>
     </w:lvl>
   </w:abstractNum>
-  <w:abstractNum w:abstractNumId="9">
+  <w:abstractNum w:abstractNumId="10">
     <w:nsid w:val="53A23435"/>
     <w:multiLevelType w:val="hybridMultilevel"/>
     <w:tmpl w:val="2DD4ABD6"/>
@@ -7865,7 +8420,7 @@
       </w:rPr>
     </w:lvl>
   </w:abstractNum>
-  <w:abstractNum w:abstractNumId="10">
+  <w:abstractNum w:abstractNumId="11">
     <w:nsid w:val="728C411B"/>
     <w:multiLevelType w:val="hybridMultilevel"/>
     <w:tmpl w:val="905EFE32"/>
@@ -7978,7 +8533,7 @@
       </w:rPr>
     </w:lvl>
   </w:abstractNum>
-  <w:abstractNum w:abstractNumId="11">
+  <w:abstractNum w:abstractNumId="12">
     <w:nsid w:val="740E06EF"/>
     <w:multiLevelType w:val="hybridMultilevel"/>
     <w:tmpl w:val="C24C8CCA"/>
@@ -8095,10 +8650,10 @@
     <w:abstractNumId w:val="2"/>
   </w:num>
   <w:num w:numId="2">
-    <w:abstractNumId w:val="5"/>
+    <w:abstractNumId w:val="6"/>
   </w:num>
   <w:num w:numId="3">
-    <w:abstractNumId w:val="10"/>
+    <w:abstractNumId w:val="11"/>
   </w:num>
   <w:num w:numId="4">
     <w:abstractNumId w:val="3"/>
@@ -8107,25 +8662,28 @@
     <w:abstractNumId w:val="1"/>
   </w:num>
   <w:num w:numId="6">
-    <w:abstractNumId w:val="6"/>
+    <w:abstractNumId w:val="7"/>
   </w:num>
   <w:num w:numId="7">
-    <w:abstractNumId w:val="11"/>
+    <w:abstractNumId w:val="12"/>
   </w:num>
   <w:num w:numId="8">
-    <w:abstractNumId w:val="7"/>
+    <w:abstractNumId w:val="8"/>
   </w:num>
   <w:num w:numId="9">
-    <w:abstractNumId w:val="4"/>
+    <w:abstractNumId w:val="5"/>
   </w:num>
   <w:num w:numId="10">
     <w:abstractNumId w:val="0"/>
   </w:num>
   <w:num w:numId="11">
+    <w:abstractNumId w:val="10"/>
+  </w:num>
+  <w:num w:numId="12">
     <w:abstractNumId w:val="9"/>
   </w:num>
-  <w:num w:numId="12">
-    <w:abstractNumId w:val="8"/>
+  <w:num w:numId="13">
+    <w:abstractNumId w:val="4"/>
   </w:num>
 </w:numbering>
 </file>
